--- a/190. 奶、嬭、妳→奶.docx
+++ b/190. 奶、嬭、妳→奶.docx
@@ -16,6 +16,7 @@
           <w:lang w:eastAsia="zh-TW"/>
         </w:rPr>
       </w:pPr>
+      <w:bookmarkStart w:id="0" w:name="_GoBack"/>
       <w:r>
         <w:rPr>
           <w:rFonts w:hint="eastAsia" w:ascii="TW-MOE-Std-Kai" w:hAnsi="TW-MOE-Std-Kai" w:eastAsia="TW-MOE-Std-Kai" w:cs="TW-MOE-Std-Kai"/>
@@ -34,20 +35,7 @@
           <w:lang w:val="en-US" w:eastAsia="zh-TW" w:bidi="ar-SA"/>
           <w14:ligatures w14:val="none"/>
         </w:rPr>
-        <w:t>陸居民臺灣正體字講義》一簡多繁辨析之「奶、嬭、妳</w:t>
-      </w:r>
-      <w:bookmarkStart w:id="0" w:name="_GoBack"/>
-      <w:bookmarkEnd w:id="0"/>
-      <w:r>
-        <w:rPr>
-          <w:rFonts w:hint="eastAsia" w:ascii="TW-MOE-Std-Kai" w:hAnsi="TW-MOE-Std-Kai" w:eastAsia="TW-MOE-Std-Kai" w:cs="TW-MOE-Std-Kai"/>
-          <w:kern w:val="2"/>
-          <w:sz w:val="43"/>
-          <w:szCs w:val="43"/>
-          <w:lang w:val="en-US" w:eastAsia="zh-TW" w:bidi="ar-SA"/>
-          <w14:ligatures w14:val="none"/>
-        </w:rPr>
-        <w:t>」→「奶」</w:t>
+        <w:t>陸居民臺灣正體字講義》一簡多繁辨析之「奶、嬭、妳」→「奶」</w:t>
       </w:r>
     </w:p>
     <w:p>
@@ -278,9 +266,10 @@
           <w:szCs w:val="43"/>
           <w:lang w:val="en-US" w:eastAsia="zh-TW"/>
         </w:rPr>
-        <w:t>現代語境中區分「奶」和「嬭」，只要記住除「嬭媼」、「阿嬭」和「乾阿嬭」外一般都是用「奶」即可。</w:t>
+        <w:t>現代語境中區分「奶」和「嬭」，只要記住除「嬭媼」、「阿嬭」、「乾阿嬭」和人名外一般都是用「奶」即可。</w:t>
       </w:r>
     </w:p>
+    <w:bookmarkEnd w:id="0"/>
     <w:sectPr>
       <w:pgSz w:w="11906" w:h="16838"/>
       <w:pgMar w:top="1440" w:right="1800" w:bottom="1440" w:left="1800" w:header="851" w:footer="992" w:gutter="0"/>

--- a/190. 奶、嬭、妳→奶.docx
+++ b/190. 奶、嬭、妳→奶.docx
@@ -11,17 +11,16 @@
         <w:jc w:val="left"/>
         <w:rPr>
           <w:rFonts w:hint="eastAsia" w:ascii="TW-MOE-Std-Kai" w:hAnsi="TW-MOE-Std-Kai" w:eastAsia="TW-MOE-Std-Kai" w:cs="TW-MOE-Std-Kai"/>
-          <w:sz w:val="43"/>
-          <w:szCs w:val="43"/>
+          <w:sz w:val="41"/>
+          <w:szCs w:val="41"/>
           <w:lang w:eastAsia="zh-TW"/>
         </w:rPr>
       </w:pPr>
-      <w:bookmarkStart w:id="0" w:name="_GoBack"/>
-      <w:r>
-        <w:rPr>
-          <w:rFonts w:hint="eastAsia" w:ascii="TW-MOE-Std-Kai" w:hAnsi="TW-MOE-Std-Kai" w:eastAsia="TW-MOE-Std-Kai" w:cs="TW-MOE-Std-Kai"/>
-          <w:sz w:val="43"/>
-          <w:szCs w:val="43"/>
+      <w:r>
+        <w:rPr>
+          <w:rFonts w:hint="eastAsia" w:ascii="TW-MOE-Std-Kai" w:hAnsi="TW-MOE-Std-Kai" w:eastAsia="TW-MOE-Std-Kai" w:cs="TW-MOE-Std-Kai"/>
+          <w:sz w:val="41"/>
+          <w:szCs w:val="41"/>
           <w:lang w:eastAsia="zh-TW"/>
         </w:rPr>
         <w:t>《大</w:t>
@@ -30,8 +29,8 @@
         <w:rPr>
           <w:rFonts w:hint="eastAsia" w:ascii="TW-MOE-Std-Kai" w:hAnsi="TW-MOE-Std-Kai" w:eastAsia="TW-MOE-Std-Kai" w:cs="TW-MOE-Std-Kai"/>
           <w:kern w:val="2"/>
-          <w:sz w:val="43"/>
-          <w:szCs w:val="43"/>
+          <w:sz w:val="41"/>
+          <w:szCs w:val="41"/>
           <w:lang w:val="en-US" w:eastAsia="zh-TW" w:bidi="ar-SA"/>
           <w14:ligatures w14:val="none"/>
         </w:rPr>
@@ -47,16 +46,16 @@
         <w:jc w:val="left"/>
         <w:rPr>
           <w:rFonts w:hint="eastAsia" w:ascii="TW-MOE-Std-Kai" w:hAnsi="TW-MOE-Std-Kai" w:eastAsia="TW-MOE-Std-Kai" w:cs="TW-MOE-Std-Kai"/>
-          <w:sz w:val="43"/>
-          <w:szCs w:val="43"/>
+          <w:sz w:val="41"/>
+          <w:szCs w:val="41"/>
           <w:lang w:val="en-US" w:eastAsia="zh-TW"/>
         </w:rPr>
       </w:pPr>
       <w:r>
         <w:rPr>
           <w:rFonts w:hint="eastAsia" w:ascii="TW-MOE-Std-Kai" w:hAnsi="TW-MOE-Std-Kai" w:eastAsia="TW-MOE-Std-Kai" w:cs="TW-MOE-Std-Kai"/>
-          <w:sz w:val="43"/>
-          <w:szCs w:val="43"/>
+          <w:sz w:val="41"/>
+          <w:szCs w:val="41"/>
           <w:lang w:eastAsia="zh-TW"/>
         </w:rPr>
         <w:t>辨音：「</w:t>
@@ -64,8 +63,8 @@
       <w:r>
         <w:rPr>
           <w:rFonts w:hint="eastAsia" w:ascii="TW-MOE-Std-Kai" w:hAnsi="TW-MOE-Std-Kai" w:eastAsia="TW-MOE-Std-Kai" w:cs="TW-MOE-Std-Kai"/>
-          <w:sz w:val="43"/>
-          <w:szCs w:val="43"/>
+          <w:sz w:val="41"/>
+          <w:szCs w:val="41"/>
           <w:lang w:val="en-US" w:eastAsia="zh-TW"/>
         </w:rPr>
         <w:t>奶」音</w:t>
@@ -73,8 +72,8 @@
       <w:r>
         <w:rPr>
           <w:rFonts w:hint="eastAsia" w:ascii="GB Pinyinok-C" w:hAnsi="GB Pinyinok-C" w:eastAsia="GB Pinyinok-C" w:cs="GB Pinyinok-C"/>
-          <w:sz w:val="43"/>
-          <w:szCs w:val="43"/>
+          <w:sz w:val="41"/>
+          <w:szCs w:val="41"/>
           <w:lang w:val="en-US" w:eastAsia="zh-TW"/>
         </w:rPr>
         <w:t>nǎi</w:t>
@@ -82,8 +81,8 @@
       <w:r>
         <w:rPr>
           <w:rFonts w:hint="eastAsia" w:ascii="TW-MOE-Std-Kai" w:hAnsi="TW-MOE-Std-Kai" w:eastAsia="TW-MOE-Std-Kai" w:cs="TW-MOE-Std-Kai"/>
-          <w:sz w:val="43"/>
-          <w:szCs w:val="43"/>
+          <w:sz w:val="41"/>
+          <w:szCs w:val="41"/>
           <w:lang w:val="en-US" w:eastAsia="zh-TW"/>
         </w:rPr>
         <w:t>，「嬭」音</w:t>
@@ -91,8 +90,8 @@
       <w:r>
         <w:rPr>
           <w:rFonts w:hint="eastAsia" w:ascii="GB Pinyinok-C" w:hAnsi="GB Pinyinok-C" w:eastAsia="GB Pinyinok-C" w:cs="GB Pinyinok-C"/>
-          <w:sz w:val="43"/>
-          <w:szCs w:val="43"/>
+          <w:sz w:val="41"/>
+          <w:szCs w:val="41"/>
           <w:lang w:val="en-US" w:eastAsia="zh-TW"/>
         </w:rPr>
         <w:t>nǎi</w:t>
@@ -100,8 +99,8 @@
       <w:r>
         <w:rPr>
           <w:rFonts w:hint="eastAsia" w:ascii="TW-MOE-Std-Kai" w:hAnsi="TW-MOE-Std-Kai" w:eastAsia="TW-MOE-Std-Kai" w:cs="TW-MOE-Std-Kai"/>
-          <w:sz w:val="43"/>
-          <w:szCs w:val="43"/>
+          <w:sz w:val="41"/>
+          <w:szCs w:val="41"/>
           <w:lang w:val="en-US" w:eastAsia="zh-TW"/>
         </w:rPr>
         <w:t>或</w:t>
@@ -109,8 +108,8 @@
       <w:r>
         <w:rPr>
           <w:rFonts w:hint="eastAsia" w:ascii="GB Pinyinok-C" w:hAnsi="GB Pinyinok-C" w:eastAsia="GB Pinyinok-C" w:cs="GB Pinyinok-C"/>
-          <w:sz w:val="43"/>
-          <w:szCs w:val="43"/>
+          <w:sz w:val="41"/>
+          <w:szCs w:val="41"/>
           <w:lang w:val="en-US" w:eastAsia="zh-TW"/>
         </w:rPr>
         <w:t>nì</w:t>
@@ -118,8 +117,8 @@
       <w:r>
         <w:rPr>
           <w:rFonts w:hint="eastAsia" w:ascii="TW-MOE-Std-Kai" w:hAnsi="TW-MOE-Std-Kai" w:eastAsia="TW-MOE-Std-Kai" w:cs="TW-MOE-Std-Kai"/>
-          <w:sz w:val="43"/>
-          <w:szCs w:val="43"/>
+          <w:sz w:val="41"/>
+          <w:szCs w:val="41"/>
           <w:lang w:val="en-US" w:eastAsia="zh-TW"/>
         </w:rPr>
         <w:t>，「妳」音</w:t>
@@ -127,8 +126,8 @@
       <w:r>
         <w:rPr>
           <w:rFonts w:hint="eastAsia" w:ascii="GB Pinyinok-C" w:hAnsi="GB Pinyinok-C" w:eastAsia="GB Pinyinok-C" w:cs="GB Pinyinok-C"/>
-          <w:sz w:val="43"/>
-          <w:szCs w:val="43"/>
+          <w:sz w:val="41"/>
+          <w:szCs w:val="41"/>
           <w:lang w:val="en-US" w:eastAsia="zh-TW"/>
         </w:rPr>
         <w:t>nǐ</w:t>
@@ -136,8 +135,8 @@
       <w:r>
         <w:rPr>
           <w:rFonts w:hint="eastAsia" w:ascii="TW-MOE-Std-Kai" w:hAnsi="TW-MOE-Std-Kai" w:eastAsia="TW-MOE-Std-Kai" w:cs="TW-MOE-Std-Kai"/>
-          <w:sz w:val="43"/>
-          <w:szCs w:val="43"/>
+          <w:sz w:val="41"/>
+          <w:szCs w:val="41"/>
           <w:lang w:val="en-US" w:eastAsia="zh-TW"/>
         </w:rPr>
         <w:t>。</w:t>
@@ -147,16 +146,16 @@
       <w:pPr>
         <w:rPr>
           <w:rFonts w:hint="eastAsia" w:ascii="TW-MOE-Std-Kai" w:hAnsi="TW-MOE-Std-Kai" w:eastAsia="TW-MOE-Std-Kai" w:cs="TW-MOE-Std-Kai"/>
-          <w:sz w:val="43"/>
-          <w:szCs w:val="43"/>
+          <w:sz w:val="41"/>
+          <w:szCs w:val="41"/>
           <w:lang w:val="en-US" w:eastAsia="zh-TW"/>
         </w:rPr>
       </w:pPr>
       <w:r>
         <w:rPr>
           <w:rFonts w:hint="eastAsia" w:ascii="TW-MOE-Std-Kai" w:hAnsi="TW-MOE-Std-Kai" w:eastAsia="TW-MOE-Std-Kai" w:cs="TW-MOE-Std-Kai"/>
-          <w:sz w:val="43"/>
-          <w:szCs w:val="43"/>
+          <w:sz w:val="41"/>
+          <w:szCs w:val="41"/>
           <w:lang w:eastAsia="zh-TW"/>
         </w:rPr>
         <w:t>辨意：「</w:t>
@@ -164,8 +163,8 @@
       <w:r>
         <w:rPr>
           <w:rFonts w:hint="eastAsia" w:ascii="TW-MOE-Std-Kai" w:hAnsi="TW-MOE-Std-Kai" w:eastAsia="TW-MOE-Std-Kai" w:cs="TW-MOE-Std-Kai"/>
-          <w:sz w:val="43"/>
-          <w:szCs w:val="43"/>
+          <w:sz w:val="41"/>
+          <w:szCs w:val="41"/>
           <w:lang w:val="en-US" w:eastAsia="zh-TW"/>
         </w:rPr>
         <w:t>奶</w:t>
@@ -173,8 +172,8 @@
       <w:r>
         <w:rPr>
           <w:rFonts w:hint="eastAsia" w:ascii="TW-MOE-Std-Kai" w:hAnsi="TW-MOE-Std-Kai" w:eastAsia="TW-MOE-Std-Kai" w:cs="TW-MOE-Std-Kai"/>
-          <w:sz w:val="43"/>
-          <w:szCs w:val="43"/>
+          <w:sz w:val="41"/>
+          <w:szCs w:val="41"/>
           <w:lang w:eastAsia="zh-TW"/>
         </w:rPr>
         <w:t>」</w:t>
@@ -182,8 +181,8 @@
       <w:r>
         <w:rPr>
           <w:rFonts w:hint="eastAsia" w:ascii="TW-MOE-Std-Kai" w:hAnsi="TW-MOE-Std-Kai" w:eastAsia="TW-MOE-Std-Kai" w:cs="TW-MOE-Std-Kai"/>
-          <w:sz w:val="43"/>
-          <w:szCs w:val="43"/>
+          <w:sz w:val="41"/>
+          <w:szCs w:val="41"/>
           <w:lang w:val="en-US" w:eastAsia="zh-TW"/>
         </w:rPr>
         <w:t>是指乳房（俗稱）、乳汁、哺乳（引申為撫養）、嬰兒階段，如「奶子」、「斷奶」、「餵奶」、「牛奶」、「酸奶」、「奶嘴」、「奶瓶」、「奶粉」、「奶媽」（又稱「奶娘」）、「奶公」（對於乳母之夫的尊稱）、「奶名」、「奶娃」、「奶奶」等。而「嬭（</w:t>
@@ -191,8 +190,8 @@
       <w:r>
         <w:rPr>
           <w:rFonts w:hint="eastAsia" w:ascii="GB Pinyinok-C" w:hAnsi="GB Pinyinok-C" w:eastAsia="GB Pinyinok-C" w:cs="GB Pinyinok-C"/>
-          <w:sz w:val="43"/>
-          <w:szCs w:val="43"/>
+          <w:sz w:val="41"/>
+          <w:szCs w:val="41"/>
           <w:lang w:val="en-US" w:eastAsia="zh-TW"/>
         </w:rPr>
         <w:t>nǎi</w:t>
@@ -200,8 +199,8 @@
       <w:r>
         <w:rPr>
           <w:rFonts w:hint="eastAsia" w:ascii="TW-MOE-Std-Kai" w:hAnsi="TW-MOE-Std-Kai" w:eastAsia="TW-MOE-Std-Kai" w:cs="TW-MOE-Std-Kai"/>
-          <w:sz w:val="43"/>
-          <w:szCs w:val="43"/>
+          <w:sz w:val="41"/>
+          <w:szCs w:val="41"/>
           <w:lang w:val="en-US" w:eastAsia="zh-TW"/>
         </w:rPr>
         <w:t>）</w:t>
@@ -210,8 +209,8 @@
         <w:rPr>
           <w:rFonts w:hint="eastAsia" w:ascii="TW-MOE-Std-Kai" w:hAnsi="TW-MOE-Std-Kai" w:eastAsia="TW-MOE-Std-Kai" w:cs="TW-MOE-Std-Kai"/>
           <w:kern w:val="2"/>
-          <w:sz w:val="43"/>
-          <w:szCs w:val="43"/>
+          <w:sz w:val="41"/>
+          <w:szCs w:val="41"/>
           <w:lang w:val="en-US" w:eastAsia="zh-TW" w:bidi="ar-SA"/>
           <w14:ligatures w14:val="none"/>
         </w:rPr>
@@ -221,8 +220,8 @@
         <w:rPr>
           <w:rFonts w:hint="eastAsia" w:ascii="GB Pinyinok-C" w:hAnsi="GB Pinyinok-C" w:eastAsia="GB Pinyinok-C" w:cs="GB Pinyinok-C"/>
           <w:kern w:val="2"/>
-          <w:sz w:val="43"/>
-          <w:szCs w:val="43"/>
+          <w:sz w:val="41"/>
+          <w:szCs w:val="41"/>
           <w:lang w:val="en-US" w:eastAsia="zh-TW" w:bidi="ar-SA"/>
           <w14:ligatures w14:val="none"/>
         </w:rPr>
@@ -232,44 +231,56 @@
         <w:rPr>
           <w:rFonts w:hint="eastAsia" w:ascii="TW-MOE-Std-Kai" w:hAnsi="TW-MOE-Std-Kai" w:eastAsia="TW-MOE-Std-Kai" w:cs="TW-MOE-Std-Kai"/>
           <w:kern w:val="2"/>
-          <w:sz w:val="43"/>
-          <w:szCs w:val="43"/>
+          <w:sz w:val="41"/>
+          <w:szCs w:val="41"/>
           <w:lang w:val="en-US" w:eastAsia="zh-TW" w:bidi="ar-SA"/>
           <w14:ligatures w14:val="none"/>
         </w:rPr>
-        <w:t>）」（乳母；婦女的尊稱）、「阿嬭」（稱呼年紀大、輩分尊的婦人；稱阿母、母親）、「乾阿嬭」（專門看護嬰孩而不哺乳的保母）等。「嬭（</w:t>
-      </w:r>
-      <w:r>
-        <w:rPr>
-          <w:rFonts w:hint="eastAsia" w:ascii="GB Pinyinok-C" w:hAnsi="GB Pinyinok-C" w:eastAsia="GB Pinyinok-C" w:cs="GB Pinyinok-C"/>
-          <w:sz w:val="43"/>
-          <w:szCs w:val="43"/>
-          <w:lang w:val="en-US" w:eastAsia="zh-TW"/>
-        </w:rPr>
-        <w:t>nì</w:t>
-      </w:r>
+        <w:t>）」（乳母；婦女的尊稱）、「阿嬭」（稱呼年紀大、輩分尊的婦人；稱阿母、母親）、「乾阿嬭」（專門看護嬰孩而不哺乳</w:t>
+      </w:r>
+      <w:bookmarkStart w:id="0" w:name="_GoBack"/>
+      <w:bookmarkEnd w:id="0"/>
       <w:r>
         <w:rPr>
           <w:rFonts w:hint="eastAsia" w:ascii="TW-MOE-Std-Kai" w:hAnsi="TW-MOE-Std-Kai" w:eastAsia="TW-MOE-Std-Kai" w:cs="TW-MOE-Std-Kai"/>
           <w:kern w:val="2"/>
-          <w:sz w:val="43"/>
-          <w:szCs w:val="43"/>
+          <w:sz w:val="41"/>
+          <w:szCs w:val="41"/>
           <w:lang w:val="en-US" w:eastAsia="zh-TW" w:bidi="ar-SA"/>
           <w14:ligatures w14:val="none"/>
         </w:rPr>
-        <w:t>）」則是女子取名所用字。而「妳」則是女性第二人稱用字。</w:t>
-      </w:r>
-      <w:r>
-        <w:rPr>
-          <w:rFonts w:hint="eastAsia" w:ascii="TW-MOE-Std-Kai" w:hAnsi="TW-MOE-Std-Kai" w:eastAsia="TW-MOE-Std-Kai" w:cs="TW-MOE-Std-Kai"/>
-          <w:sz w:val="43"/>
-          <w:szCs w:val="43"/>
+        <w:t>的保母）等。「嬭（</w:t>
+      </w:r>
+      <w:r>
+        <w:rPr>
+          <w:rFonts w:hint="eastAsia" w:ascii="GB Pinyinok-C" w:hAnsi="GB Pinyinok-C" w:eastAsia="GB Pinyinok-C" w:cs="GB Pinyinok-C"/>
+          <w:sz w:val="41"/>
+          <w:szCs w:val="41"/>
+          <w:lang w:val="en-US" w:eastAsia="zh-TW"/>
+        </w:rPr>
+        <w:t>nì</w:t>
+      </w:r>
+      <w:r>
+        <w:rPr>
+          <w:rFonts w:hint="eastAsia" w:ascii="TW-MOE-Std-Kai" w:hAnsi="TW-MOE-Std-Kai" w:eastAsia="TW-MOE-Std-Kai" w:cs="TW-MOE-Std-Kai"/>
+          <w:kern w:val="2"/>
+          <w:sz w:val="41"/>
+          <w:szCs w:val="41"/>
+          <w:lang w:val="en-US" w:eastAsia="zh-TW" w:bidi="ar-SA"/>
+          <w14:ligatures w14:val="none"/>
+        </w:rPr>
+        <w:t>）」則是女子取名所用字。而「妳」則是女性第二人稱用字，如「妳好」、「妳們」、「保護妳專線」（由國際獅子會設置，以服務女性的電話專線，主要目的為提供離鄉婦女在都市中生活上的保護與協助）等。</w:t>
+      </w:r>
+      <w:r>
+        <w:rPr>
+          <w:rFonts w:hint="eastAsia" w:ascii="TW-MOE-Std-Kai" w:hAnsi="TW-MOE-Std-Kai" w:eastAsia="TW-MOE-Std-Kai" w:cs="TW-MOE-Std-Kai"/>
+          <w:sz w:val="41"/>
+          <w:szCs w:val="41"/>
           <w:lang w:val="en-US" w:eastAsia="zh-TW"/>
         </w:rPr>
         <w:t>現代語境中區分「奶」和「嬭」，只要記住除「嬭媼」、「阿嬭」、「乾阿嬭」和人名外一般都是用「奶」即可。</w:t>
       </w:r>
     </w:p>
-    <w:bookmarkEnd w:id="0"/>
     <w:sectPr>
       <w:pgSz w:w="11906" w:h="16838"/>
       <w:pgMar w:top="1440" w:right="1800" w:bottom="1440" w:left="1800" w:header="851" w:footer="992" w:gutter="0"/>
